--- a/Идриз Ходжа/Резюме.docx
+++ b/Идриз Ходжа/Резюме.docx
@@ -493,97 +493,107 @@
         <w:pStyle w:val="a"/>
       </w:pPr>
       <w:r>
-        <w:t xml:space="preserve">Принципи на </w:t>
-      </w:r>
-      <w:proofErr w:type="spellStart"/>
-      <w:r>
-        <w:t>скрейпинга</w:t>
-      </w:r>
-      <w:proofErr w:type="spellEnd"/>
-    </w:p>
-    <w:p>
-      <w:pPr>
-        <w:rPr>
-          <w:lang w:val="en-US"/>
-        </w:rPr>
-      </w:pPr>
-      <w:r>
-        <w:t xml:space="preserve">Пример – </w:t>
-      </w:r>
-      <w:r>
-        <w:rPr>
-          <w:lang w:val="en-US"/>
-        </w:rPr>
-        <w:t>gong.bg</w:t>
-      </w:r>
-    </w:p>
-    <w:p>
-      <w:proofErr w:type="spellStart"/>
-      <w:r>
-        <w:t>Beautiful</w:t>
-      </w:r>
-      <w:proofErr w:type="spellEnd"/>
-      <w:r>
-        <w:t xml:space="preserve"> </w:t>
-      </w:r>
-      <w:proofErr w:type="spellStart"/>
-      <w:r>
-        <w:t>Soup</w:t>
-      </w:r>
-      <w:proofErr w:type="spellEnd"/>
-    </w:p>
-    <w:p>
-      <w:pPr>
-        <w:pStyle w:val="a"/>
-      </w:pPr>
-      <w:r>
-        <w:rPr>
-          <w:lang w:val="en-US"/>
-        </w:rPr>
-        <w:t xml:space="preserve"> </w:t>
-      </w:r>
-      <w:r>
-        <w:t>Заключение</w:t>
-      </w:r>
-    </w:p>
-    <w:p>
-      <w:r>
-        <w:t xml:space="preserve">. </w:t>
-      </w:r>
-      <w:r>
-        <w:t xml:space="preserve">Не всички сайтове позволяват </w:t>
-      </w:r>
-      <w:proofErr w:type="spellStart"/>
-      <w:r>
-        <w:t>ботове</w:t>
-      </w:r>
-      <w:proofErr w:type="spellEnd"/>
-      <w:r>
-        <w:t xml:space="preserve">. Не всеки </w:t>
-      </w:r>
-      <w:proofErr w:type="spellStart"/>
-      <w:r>
-        <w:t>скрейпинг</w:t>
-      </w:r>
-      <w:proofErr w:type="spellEnd"/>
-      <w:r>
-        <w:t xml:space="preserve"> е легален. </w:t>
-      </w:r>
-      <w:r>
-        <w:t xml:space="preserve">Но много често това е необходим или просто полезен процес. </w:t>
-      </w:r>
-    </w:p>
-    <w:p>
-      <w:r>
-        <w:t>Трудно е да се разработи сериозно приложени, но пример се прави лесно.</w:t>
+        <w:t>Принцип</w:t>
       </w:r>
       <w:bookmarkStart w:id="1" w:name="_GoBack"/>
       <w:bookmarkEnd w:id="1"/>
+      <w:r>
+        <w:t xml:space="preserve">и на </w:t>
+      </w:r>
+      <w:proofErr w:type="spellStart"/>
+      <w:r>
+        <w:t>скрейпинга</w:t>
+      </w:r>
+      <w:proofErr w:type="spellEnd"/>
+    </w:p>
+    <w:p>
+      <w:pPr>
+        <w:rPr>
+          <w:lang w:val="en-US"/>
+        </w:rPr>
+      </w:pPr>
+      <w:r>
+        <w:t xml:space="preserve">Пример – </w:t>
+      </w:r>
+      <w:r>
+        <w:rPr>
+          <w:lang w:val="en-US"/>
+        </w:rPr>
+        <w:t>gong.bg</w:t>
+      </w:r>
+    </w:p>
+    <w:p>
+      <w:proofErr w:type="spellStart"/>
+      <w:r>
+        <w:t>Beautiful</w:t>
+      </w:r>
+      <w:proofErr w:type="spellEnd"/>
+      <w:r>
+        <w:t xml:space="preserve"> </w:t>
+      </w:r>
+      <w:proofErr w:type="spellStart"/>
+      <w:r>
+        <w:t>Soup</w:t>
+      </w:r>
+      <w:proofErr w:type="spellEnd"/>
+    </w:p>
+    <w:p>
+      <w:pPr>
+        <w:pStyle w:val="a"/>
+      </w:pPr>
+      <w:r>
+        <w:rPr>
+          <w:lang w:val="en-US"/>
+        </w:rPr>
+        <w:t xml:space="preserve"> </w:t>
+      </w:r>
+      <w:r>
+        <w:t>Заключение</w:t>
+      </w:r>
+    </w:p>
+    <w:p>
+      <w:r>
+        <w:t xml:space="preserve">. </w:t>
+      </w:r>
+      <w:r>
+        <w:t xml:space="preserve">Не всички сайтове позволяват </w:t>
+      </w:r>
+      <w:proofErr w:type="spellStart"/>
+      <w:r>
+        <w:t>ботове</w:t>
+      </w:r>
+      <w:proofErr w:type="spellEnd"/>
+      <w:r>
+        <w:t xml:space="preserve">. Не всеки </w:t>
+      </w:r>
+      <w:proofErr w:type="spellStart"/>
+      <w:r>
+        <w:t>скрейпинг</w:t>
+      </w:r>
+      <w:proofErr w:type="spellEnd"/>
+      <w:r>
+        <w:t xml:space="preserve"> е легален. </w:t>
+      </w:r>
+      <w:r>
+        <w:t xml:space="preserve">Но много често това е необходим или просто полезен процес. </w:t>
+      </w:r>
+    </w:p>
+    <w:p>
+      <w:r>
+        <w:t>Трудно е да се разработи сериозно приложени</w:t>
+      </w:r>
+      <w:r>
+        <w:t>е</w:t>
+      </w:r>
+      <w:r>
+        <w:t>, но пример се прави лесно.</w:t>
+      </w:r>
     </w:p>
     <w:p>
       <w:pPr>
         <w:rPr>
           <w:shd w:val="clear" w:color="auto" w:fill="FFFFFF"/>
+          <w:lang w:val="en-US"/>
         </w:rPr>
       </w:pPr>
     </w:p>

--- a/Идриз Ходжа/Резюме.docx
+++ b/Идриз Ходжа/Резюме.docx
@@ -493,181 +493,164 @@
         <w:pStyle w:val="a"/>
       </w:pPr>
       <w:r>
-        <w:t>Принцип</w:t>
+        <w:t xml:space="preserve">Принципи на </w:t>
+      </w:r>
+      <w:proofErr w:type="spellStart"/>
+      <w:r>
+        <w:t>скрейпинга</w:t>
+      </w:r>
+      <w:proofErr w:type="spellEnd"/>
+    </w:p>
+    <w:p>
+      <w:r>
+        <w:t xml:space="preserve">Един от основните инструменти на </w:t>
+      </w:r>
+      <w:r>
+        <w:rPr>
+          <w:lang w:val="en-US"/>
+        </w:rPr>
+        <w:t xml:space="preserve">Python </w:t>
+      </w:r>
+      <w:r>
+        <w:t xml:space="preserve">за </w:t>
+      </w:r>
+      <w:proofErr w:type="spellStart"/>
+      <w:r>
+        <w:t>уебскрейпинг</w:t>
+      </w:r>
+      <w:proofErr w:type="spellEnd"/>
+      <w:r>
+        <w:t xml:space="preserve"> е библиотеката </w:t>
+      </w:r>
+      <w:proofErr w:type="spellStart"/>
+      <w:r>
+        <w:t>Beautiful</w:t>
+      </w:r>
+      <w:proofErr w:type="spellEnd"/>
+      <w:r>
+        <w:t xml:space="preserve"> </w:t>
+      </w:r>
+      <w:proofErr w:type="spellStart"/>
+      <w:r>
+        <w:t>Soup</w:t>
+      </w:r>
+      <w:proofErr w:type="spellEnd"/>
+      <w:r>
+        <w:t xml:space="preserve">. С нейна помощ се опростява значително анализа на  </w:t>
+      </w:r>
+      <w:r>
+        <w:rPr>
+          <w:lang w:val="en-US"/>
+        </w:rPr>
+        <w:t xml:space="preserve">HTML </w:t>
+      </w:r>
+      <w:r>
+        <w:t>кода, търсенето и извличането на необходимата информация.</w:t>
       </w:r>
       <w:bookmarkStart w:id="1" w:name="_GoBack"/>
       <w:bookmarkEnd w:id="1"/>
-      <w:r>
-        <w:t xml:space="preserve">и на </w:t>
+    </w:p>
+    <w:p>
+      <w:pPr>
+        <w:pStyle w:val="a"/>
+      </w:pPr>
+      <w:r>
+        <w:rPr>
+          <w:lang w:val="en-US"/>
+        </w:rPr>
+        <w:t xml:space="preserve"> </w:t>
+      </w:r>
+      <w:r>
+        <w:t>Заключение</w:t>
+      </w:r>
+    </w:p>
+    <w:p>
+      <w:r>
+        <w:t xml:space="preserve">. </w:t>
+      </w:r>
+      <w:r>
+        <w:t xml:space="preserve">Не всички сайтове позволяват </w:t>
       </w:r>
       <w:proofErr w:type="spellStart"/>
       <w:r>
-        <w:t>скрейпинга</w:t>
+        <w:t>ботове</w:t>
       </w:r>
       <w:proofErr w:type="spellEnd"/>
-    </w:p>
-    <w:p>
-      <w:pPr>
-        <w:rPr>
-          <w:lang w:val="en-US"/>
-        </w:rPr>
-      </w:pPr>
-      <w:r>
-        <w:t xml:space="preserve">Пример – </w:t>
-      </w:r>
-      <w:r>
-        <w:rPr>
-          <w:lang w:val="en-US"/>
-        </w:rPr>
-        <w:t>gong.bg</w:t>
-      </w:r>
-    </w:p>
-    <w:p>
+      <w:r>
+        <w:t xml:space="preserve">. Не всеки </w:t>
+      </w:r>
       <w:proofErr w:type="spellStart"/>
       <w:r>
-        <w:t>Beautiful</w:t>
+        <w:t>скрейпинг</w:t>
       </w:r>
       <w:proofErr w:type="spellEnd"/>
       <w:r>
-        <w:t xml:space="preserve"> </w:t>
-      </w:r>
-      <w:proofErr w:type="spellStart"/>
-      <w:r>
-        <w:t>Soup</w:t>
-      </w:r>
-      <w:proofErr w:type="spellEnd"/>
+        <w:t xml:space="preserve"> е легален. </w:t>
+      </w:r>
+      <w:r>
+        <w:t xml:space="preserve">Но много често това е необходим или просто полезен процес. </w:t>
+      </w:r>
+    </w:p>
+    <w:p>
+      <w:r>
+        <w:t>Трудно е да се разработи сериозно приложени</w:t>
+      </w:r>
+      <w:r>
+        <w:t>е</w:t>
+      </w:r>
+      <w:r>
+        <w:t>, но пример се прави лесно.</w:t>
+      </w:r>
+    </w:p>
+    <w:p>
+      <w:pPr>
+        <w:rPr>
+          <w:shd w:val="clear" w:color="auto" w:fill="FFFFFF"/>
+          <w:lang w:val="en-US"/>
+        </w:rPr>
+      </w:pPr>
     </w:p>
     <w:p>
       <w:pPr>
         <w:pStyle w:val="a"/>
-      </w:pPr>
-      <w:r>
-        <w:rPr>
-          <w:lang w:val="en-US"/>
-        </w:rPr>
-        <w:t xml:space="preserve"> </w:t>
-      </w:r>
-      <w:r>
-        <w:t>Заключение</w:t>
-      </w:r>
-    </w:p>
-    <w:p>
-      <w:r>
-        <w:t xml:space="preserve">. </w:t>
-      </w:r>
-      <w:r>
-        <w:t xml:space="preserve">Не всички сайтове позволяват </w:t>
-      </w:r>
-      <w:proofErr w:type="spellStart"/>
-      <w:r>
-        <w:t>ботове</w:t>
-      </w:r>
-      <w:proofErr w:type="spellEnd"/>
-      <w:r>
-        <w:t xml:space="preserve">. Не всеки </w:t>
-      </w:r>
-      <w:proofErr w:type="spellStart"/>
-      <w:r>
-        <w:t>скрейпинг</w:t>
-      </w:r>
-      <w:proofErr w:type="spellEnd"/>
-      <w:r>
-        <w:t xml:space="preserve"> е легален. </w:t>
-      </w:r>
-      <w:r>
-        <w:t xml:space="preserve">Но много често това е необходим или просто полезен процес. </w:t>
-      </w:r>
-    </w:p>
-    <w:p>
-      <w:r>
-        <w:t>Трудно е да се разработи сериозно приложени</w:t>
-      </w:r>
-      <w:r>
-        <w:t>е</w:t>
-      </w:r>
-      <w:r>
-        <w:t>, но пример се прави лесно.</w:t>
-      </w:r>
-    </w:p>
-    <w:p>
-      <w:pPr>
         <w:rPr>
           <w:shd w:val="clear" w:color="auto" w:fill="FFFFFF"/>
-          <w:lang w:val="en-US"/>
-        </w:rPr>
-      </w:pPr>
-    </w:p>
-    <w:p>
-      <w:pPr>
-        <w:pStyle w:val="a"/>
+        </w:rPr>
+      </w:pPr>
+      <w:r>
         <w:rPr>
           <w:shd w:val="clear" w:color="auto" w:fill="FFFFFF"/>
         </w:rPr>
-      </w:pPr>
-      <w:r>
+        <w:t>Край</w:t>
+      </w:r>
+    </w:p>
+    <w:p>
+      <w:r>
+        <w:t>Благодаря за вниманието!</w:t>
+      </w:r>
+    </w:p>
+    <w:p>
+      <w:r>
+        <w:t>Ако имате въпроси съм готов да отговоря.</w:t>
+      </w:r>
+    </w:p>
+    <w:p>
+      <w:pPr>
         <w:rPr>
           <w:shd w:val="clear" w:color="auto" w:fill="FFFFFF"/>
         </w:rPr>
-        <w:t>Край</w:t>
-      </w:r>
-    </w:p>
-    <w:p>
-      <w:r>
-        <w:t>Благодаря за вниманието!</w:t>
-      </w:r>
-    </w:p>
-    <w:p>
-      <w:r>
-        <w:t>Ако имате въпроси съм готов да отговоря.</w:t>
-      </w:r>
-    </w:p>
-    <w:p>
-      <w:pPr>
-        <w:rPr>
-          <w:shd w:val="clear" w:color="auto" w:fill="FFFFFF"/>
-        </w:rPr>
       </w:pPr>
     </w:p>
     <w:p/>
-    <w:p>
-      <w:pPr>
-        <w:pStyle w:val="a4"/>
-      </w:pPr>
-    </w:p>
-    <w:p>
-      <w:pPr>
-        <w:pStyle w:val="a4"/>
-      </w:pPr>
-      <w:r>
-        <w:t>Въпроси:</w:t>
-      </w:r>
-    </w:p>
     <w:p>
       <w:pPr>
         <w:pStyle w:val="a"/>
         <w:numPr>
           <w:ilvl w:val="0"/>
-          <w:numId w:val="6"/>
+          <w:numId w:val="0"/>
         </w:numPr>
-      </w:pPr>
-      <w:r>
-        <w:t xml:space="preserve">Поясни </w:t>
-      </w:r>
-      <w:r>
-        <w:rPr>
-          <w:lang w:val="en-US"/>
-        </w:rPr>
-        <w:t xml:space="preserve">frontend </w:t>
-      </w:r>
-      <w:r>
-        <w:t xml:space="preserve">и </w:t>
-      </w:r>
-      <w:r>
-        <w:rPr>
-          <w:lang w:val="en-US"/>
-        </w:rPr>
-        <w:t>backend.</w:t>
-      </w:r>
+        <w:ind w:left="720"/>
+      </w:pPr>
     </w:p>
     <w:sectPr>
       <w:pgSz w:w="11906" w:h="16838"/>
